--- a/be2-reports/Báo Cáo Github.docx
+++ b/be2-reports/Báo Cáo Github.docx
@@ -2,6 +2,36 @@
 <file path=word/document.xml><?xml version="1.0" encoding="utf-8"?>
 <w:document xmlns:wpc="http://schemas.microsoft.com/office/word/2010/wordprocessingCanvas" xmlns:cx="http://schemas.microsoft.com/office/drawing/2014/chartex" xmlns:cx1="http://schemas.microsoft.com/office/drawing/2015/9/8/chartex" xmlns:cx2="http://schemas.microsoft.com/office/drawing/2015/10/21/chartex" xmlns:cx3="http://schemas.microsoft.com/office/drawing/2016/5/9/chartex" xmlns:cx4="http://schemas.microsoft.com/office/drawing/2016/5/10/chartex" xmlns:cx5="http://schemas.microsoft.com/office/drawing/2016/5/11/chartex" xmlns:cx6="http://schemas.microsoft.com/office/drawing/2016/5/12/chartex" xmlns:cx7="http://schemas.microsoft.com/office/drawing/2016/5/13/chartex" xmlns:cx8="http://schemas.microsoft.com/office/drawing/2016/5/14/chartex" xmlns:mc="http://schemas.openxmlformats.org/markup-compatibility/2006" xmlns:aink="http://schemas.microsoft.com/office/drawing/2016/ink" xmlns:am3d="http://schemas.microsoft.com/office/drawing/2017/model3d" xmlns:o="urn:schemas-microsoft-com:office:office" xmlns:r="http://schemas.openxmlformats.org/officeDocument/2006/relationships" xmlns:m="http://schemas.openxmlformats.org/officeDocument/2006/math" xmlns:v="urn:schemas-microsoft-com:vml" xmlns:wp14="http://schemas.microsoft.com/office/word/2010/wordprocessingDrawing" xmlns:wp="http://schemas.openxmlformats.org/drawingml/2006/wordprocessingDrawing" xmlns:w10="urn:schemas-microsoft-com:office:word" xmlns:w="http://schemas.openxmlformats.org/wordprocessingml/2006/main" xmlns:w14="http://schemas.microsoft.com/office/word/2010/wordml" xmlns:w15="http://schemas.microsoft.com/office/word/2012/wordml" xmlns:w16cex="http://schemas.microsoft.com/office/word/2018/wordml/cex" xmlns:w16cid="http://schemas.microsoft.com/office/word/2016/wordml/cid" xmlns:w16="http://schemas.microsoft.com/office/word/2018/wordml" xmlns:w16se="http://schemas.microsoft.com/office/word/2015/wordml/symex" xmlns:wpg="http://schemas.microsoft.com/office/word/2010/wordprocessingGroup" xmlns:wpi="http://schemas.microsoft.com/office/word/2010/wordprocessingInk" xmlns:wne="http://schemas.microsoft.com/office/word/2006/wordml" xmlns:wps="http://schemas.microsoft.com/office/word/2010/wordprocessingShape" mc:Ignorable="w14 w15 w16se w16cid w16 w16cex wp14">
   <w:body>
+    <w:p>
+      <w:pPr>
+        <w:jc w:val="center"/>
+        <w:rPr>
+          <w:b/>
+          <w:bCs/>
+          <w:sz w:val="24"/>
+          <w:szCs w:val="24"/>
+        </w:rPr>
+      </w:pPr>
+      <w:r>
+        <w:rPr>
+          <w:b/>
+          <w:bCs/>
+          <w:sz w:val="24"/>
+          <w:szCs w:val="24"/>
+        </w:rPr>
+        <w:t>NHÓM 2</w:t>
+      </w:r>
+    </w:p>
+    <w:p>
+      <w:pPr>
+        <w:rPr>
+          <w:b/>
+          <w:bCs/>
+          <w:sz w:val="24"/>
+          <w:szCs w:val="24"/>
+        </w:rPr>
+      </w:pPr>
+    </w:p>
     <w:p>
       <w:pPr>
         <w:rPr>
@@ -674,6 +704,45 @@
           <w:szCs w:val="24"/>
         </w:rPr>
       </w:pPr>
+    </w:p>
+    <w:p>
+      <w:pPr>
+        <w:rPr>
+          <w:b/>
+          <w:bCs/>
+          <w:sz w:val="24"/>
+          <w:szCs w:val="24"/>
+        </w:rPr>
+      </w:pPr>
+    </w:p>
+    <w:p>
+      <w:pPr>
+        <w:rPr>
+          <w:b/>
+          <w:bCs/>
+          <w:sz w:val="24"/>
+          <w:szCs w:val="24"/>
+        </w:rPr>
+      </w:pPr>
+    </w:p>
+    <w:p>
+      <w:pPr>
+        <w:rPr>
+          <w:b/>
+          <w:bCs/>
+          <w:sz w:val="24"/>
+          <w:szCs w:val="24"/>
+        </w:rPr>
+      </w:pPr>
+      <w:r>
+        <w:rPr>
+          <w:b/>
+          <w:bCs/>
+          <w:sz w:val="24"/>
+          <w:szCs w:val="24"/>
+        </w:rPr>
+        <w:t>test</w:t>
+      </w:r>
     </w:p>
     <w:sectPr>
       <w:pgSz w:w="12240" w:h="15840"/>

--- a/be2-reports/Báo Cáo Github.docx
+++ b/be2-reports/Báo Cáo Github.docx
@@ -8,18 +8,27 @@
         <w:rPr>
           <w:b/>
           <w:bCs/>
-          <w:sz w:val="24"/>
-          <w:szCs w:val="24"/>
+          <w:sz w:val="36"/>
+          <w:szCs w:val="36"/>
         </w:rPr>
       </w:pPr>
       <w:r>
         <w:rPr>
           <w:b/>
           <w:bCs/>
-          <w:sz w:val="24"/>
-          <w:szCs w:val="24"/>
+          <w:sz w:val="36"/>
+          <w:szCs w:val="36"/>
         </w:rPr>
         <w:t>NHÓM 2</w:t>
+      </w:r>
+      <w:r>
+        <w:rPr>
+          <w:b/>
+          <w:bCs/>
+          <w:sz w:val="36"/>
+          <w:szCs w:val="36"/>
+        </w:rPr>
+        <w:t xml:space="preserve"> – Báo Cáo</w:t>
       </w:r>
     </w:p>
     <w:p>
@@ -704,45 +713,6 @@
           <w:szCs w:val="24"/>
         </w:rPr>
       </w:pPr>
-    </w:p>
-    <w:p>
-      <w:pPr>
-        <w:rPr>
-          <w:b/>
-          <w:bCs/>
-          <w:sz w:val="24"/>
-          <w:szCs w:val="24"/>
-        </w:rPr>
-      </w:pPr>
-    </w:p>
-    <w:p>
-      <w:pPr>
-        <w:rPr>
-          <w:b/>
-          <w:bCs/>
-          <w:sz w:val="24"/>
-          <w:szCs w:val="24"/>
-        </w:rPr>
-      </w:pPr>
-    </w:p>
-    <w:p>
-      <w:pPr>
-        <w:rPr>
-          <w:b/>
-          <w:bCs/>
-          <w:sz w:val="24"/>
-          <w:szCs w:val="24"/>
-        </w:rPr>
-      </w:pPr>
-      <w:r>
-        <w:rPr>
-          <w:b/>
-          <w:bCs/>
-          <w:sz w:val="24"/>
-          <w:szCs w:val="24"/>
-        </w:rPr>
-        <w:t>test</w:t>
-      </w:r>
     </w:p>
     <w:sectPr>
       <w:pgSz w:w="12240" w:h="15840"/>

--- a/be2-reports/Báo Cáo Github.docx
+++ b/be2-reports/Báo Cáo Github.docx
@@ -713,6 +713,25 @@
           <w:szCs w:val="24"/>
         </w:rPr>
       </w:pPr>
+    </w:p>
+    <w:p>
+      <w:pPr>
+        <w:rPr>
+          <w:b/>
+          <w:bCs/>
+          <w:sz w:val="24"/>
+          <w:szCs w:val="24"/>
+          <w:lang w:val="vi-VN"/>
+        </w:rPr>
+      </w:pPr>
+      <w:r>
+        <w:rPr>
+          <w:rFonts w:ascii="Lucida Console" w:hAnsi="Lucida Console" w:cs="Lucida Console"/>
+          <w:sz w:val="18"/>
+          <w:szCs w:val="18"/>
+        </w:rPr>
+        <w:t>nam da chinh sua</w:t>
+      </w:r>
     </w:p>
     <w:sectPr>
       <w:pgSz w:w="12240" w:h="15840"/>

--- a/be2-reports/Báo Cáo Github.docx
+++ b/be2-reports/Báo Cáo Github.docx
@@ -78,12 +78,13 @@
     <w:tbl>
       <w:tblPr>
         <w:tblStyle w:val="PlainTable1"/>
-        <w:tblW w:w="0" w:type="auto"/>
+        <w:tblW w:w="10795" w:type="dxa"/>
+        <w:tblLayout w:type="fixed"/>
         <w:tblLook w:val="04A0" w:firstRow="1" w:lastRow="0" w:firstColumn="1" w:lastColumn="0" w:noHBand="0" w:noVBand="1"/>
       </w:tblPr>
       <w:tblGrid>
-        <w:gridCol w:w="4675"/>
-        <w:gridCol w:w="4675"/>
+        <w:gridCol w:w="3145"/>
+        <w:gridCol w:w="7650"/>
       </w:tblGrid>
       <w:tr>
         <w:trPr>
@@ -92,7 +93,7 @@
         <w:tc>
           <w:tcPr>
             <w:cnfStyle w:val="001000000000" w:firstRow="0" w:lastRow="0" w:firstColumn="1" w:lastColumn="0" w:oddVBand="0" w:evenVBand="0" w:oddHBand="0" w:evenHBand="0" w:firstRowFirstColumn="0" w:firstRowLastColumn="0" w:lastRowFirstColumn="0" w:lastRowLastColumn="0"/>
-            <w:tcW w:w="4675" w:type="dxa"/>
+            <w:tcW w:w="3145" w:type="dxa"/>
           </w:tcPr>
           <w:p>
             <w:pPr>
@@ -116,14 +117,12 @@
         </w:tc>
         <w:tc>
           <w:tcPr>
-            <w:tcW w:w="4675" w:type="dxa"/>
+            <w:tcW w:w="7650" w:type="dxa"/>
           </w:tcPr>
           <w:p>
             <w:pPr>
               <w:cnfStyle w:val="100000000000" w:firstRow="1" w:lastRow="0" w:firstColumn="0" w:lastColumn="0" w:oddVBand="0" w:evenVBand="0" w:oddHBand="0" w:evenHBand="0" w:firstRowFirstColumn="0" w:firstRowLastColumn="0" w:lastRowFirstColumn="0" w:lastRowLastColumn="0"/>
               <w:rPr>
-                <w:b w:val="0"/>
-                <w:bCs w:val="0"/>
                 <w:sz w:val="24"/>
                 <w:szCs w:val="24"/>
               </w:rPr>
@@ -163,6 +162,60 @@
                 <w:szCs w:val="24"/>
               </w:rPr>
               <w:t>.</w:t>
+            </w:r>
+          </w:p>
+          <w:p>
+            <w:pPr>
+              <w:cnfStyle w:val="100000000000" w:firstRow="1" w:lastRow="0" w:firstColumn="0" w:lastColumn="0" w:oddVBand="0" w:evenVBand="0" w:oddHBand="0" w:evenHBand="0" w:firstRowFirstColumn="0" w:firstRowLastColumn="0" w:lastRowFirstColumn="0" w:lastRowLastColumn="0"/>
+              <w:rPr>
+                <w:b w:val="0"/>
+                <w:bCs w:val="0"/>
+                <w:sz w:val="24"/>
+                <w:szCs w:val="24"/>
+              </w:rPr>
+            </w:pPr>
+            <w:r>
+              <w:rPr>
+                <w:b w:val="0"/>
+                <w:bCs w:val="0"/>
+                <w:sz w:val="24"/>
+                <w:szCs w:val="24"/>
+              </w:rPr>
+              <w:drawing>
+                <wp:inline distT="0" distB="0" distL="0" distR="0" wp14:anchorId="1CD05DF7" wp14:editId="6FC61CCC">
+                  <wp:extent cx="4700962" cy="1089025"/>
+                  <wp:effectExtent l="0" t="0" r="4445" b="0"/>
+                  <wp:docPr id="2" name="Picture 2"/>
+                  <wp:cNvGraphicFramePr>
+                    <a:graphicFrameLocks xmlns:a="http://schemas.openxmlformats.org/drawingml/2006/main" noChangeAspect="1"/>
+                  </wp:cNvGraphicFramePr>
+                  <a:graphic xmlns:a="http://schemas.openxmlformats.org/drawingml/2006/main">
+                    <a:graphicData uri="http://schemas.openxmlformats.org/drawingml/2006/picture">
+                      <pic:pic xmlns:pic="http://schemas.openxmlformats.org/drawingml/2006/picture">
+                        <pic:nvPicPr>
+                          <pic:cNvPr id="1" name=""/>
+                          <pic:cNvPicPr/>
+                        </pic:nvPicPr>
+                        <pic:blipFill>
+                          <a:blip r:embed="rId4"/>
+                          <a:stretch>
+                            <a:fillRect/>
+                          </a:stretch>
+                        </pic:blipFill>
+                        <pic:spPr>
+                          <a:xfrm>
+                            <a:off x="0" y="0"/>
+                            <a:ext cx="4785965" cy="1108717"/>
+                          </a:xfrm>
+                          <a:prstGeom prst="rect">
+                            <a:avLst/>
+                          </a:prstGeom>
+                        </pic:spPr>
+                      </pic:pic>
+                    </a:graphicData>
+                  </a:graphic>
+                </wp:inline>
+              </w:drawing>
             </w:r>
           </w:p>
         </w:tc>
@@ -174,7 +227,7 @@
         <w:tc>
           <w:tcPr>
             <w:cnfStyle w:val="001000000000" w:firstRow="0" w:lastRow="0" w:firstColumn="1" w:lastColumn="0" w:oddVBand="0" w:evenVBand="0" w:oddHBand="0" w:evenHBand="0" w:firstRowFirstColumn="0" w:firstRowLastColumn="0" w:lastRowFirstColumn="0" w:lastRowLastColumn="0"/>
-            <w:tcW w:w="4675" w:type="dxa"/>
+            <w:tcW w:w="3145" w:type="dxa"/>
           </w:tcPr>
           <w:p>
             <w:pPr>
@@ -198,7 +251,7 @@
         </w:tc>
         <w:tc>
           <w:tcPr>
-            <w:tcW w:w="4675" w:type="dxa"/>
+            <w:tcW w:w="7650" w:type="dxa"/>
           </w:tcPr>
           <w:p>
             <w:pPr>
@@ -215,6 +268,15 @@
               </w:rPr>
               <w:t>Đánh chỉ mục lên nội dung mới, chuẩn bị cho lần commit tiếp theo, với “.” là chọn tất cả.</w:t>
             </w:r>
+          </w:p>
+          <w:p>
+            <w:pPr>
+              <w:cnfStyle w:val="000000100000" w:firstRow="0" w:lastRow="0" w:firstColumn="0" w:lastColumn="0" w:oddVBand="0" w:evenVBand="0" w:oddHBand="1" w:evenHBand="0" w:firstRowFirstColumn="0" w:firstRowLastColumn="0" w:lastRowFirstColumn="0" w:lastRowLastColumn="0"/>
+              <w:rPr>
+                <w:sz w:val="24"/>
+                <w:szCs w:val="24"/>
+              </w:rPr>
+            </w:pPr>
           </w:p>
         </w:tc>
       </w:tr>
@@ -222,7 +284,7 @@
         <w:tc>
           <w:tcPr>
             <w:cnfStyle w:val="001000000000" w:firstRow="0" w:lastRow="0" w:firstColumn="1" w:lastColumn="0" w:oddVBand="0" w:evenVBand="0" w:oddHBand="0" w:evenHBand="0" w:firstRowFirstColumn="0" w:firstRowLastColumn="0" w:lastRowFirstColumn="0" w:lastRowLastColumn="0"/>
-            <w:tcW w:w="4675" w:type="dxa"/>
+            <w:tcW w:w="3145" w:type="dxa"/>
           </w:tcPr>
           <w:p>
             <w:pPr>
@@ -246,7 +308,7 @@
         </w:tc>
         <w:tc>
           <w:tcPr>
-            <w:tcW w:w="4675" w:type="dxa"/>
+            <w:tcW w:w="7650" w:type="dxa"/>
           </w:tcPr>
           <w:p>
             <w:pPr>
@@ -261,7 +323,85 @@
                 <w:sz w:val="24"/>
                 <w:szCs w:val="24"/>
               </w:rPr>
-              <w:t>Thực hiện commit nội dung đã add vào Repository.</w:t>
+              <w:t>Thực hiện commit nội dung</w:t>
+            </w:r>
+            <w:r>
+              <w:rPr>
+                <w:sz w:val="24"/>
+                <w:szCs w:val="24"/>
+              </w:rPr>
+              <w:t xml:space="preserve"> (message)</w:t>
+            </w:r>
+            <w:r>
+              <w:rPr>
+                <w:sz w:val="24"/>
+                <w:szCs w:val="24"/>
+              </w:rPr>
+              <w:t xml:space="preserve"> đã add vào Repository.</w:t>
+            </w:r>
+          </w:p>
+          <w:p>
+            <w:pPr>
+              <w:cnfStyle w:val="000000000000" w:firstRow="0" w:lastRow="0" w:firstColumn="0" w:lastColumn="0" w:oddVBand="0" w:evenVBand="0" w:oddHBand="0" w:evenHBand="0" w:firstRowFirstColumn="0" w:firstRowLastColumn="0" w:lastRowFirstColumn="0" w:lastRowLastColumn="0"/>
+              <w:rPr>
+                <w:sz w:val="24"/>
+                <w:szCs w:val="24"/>
+              </w:rPr>
+            </w:pPr>
+            <w:r>
+              <w:rPr>
+                <w:noProof/>
+                <w:sz w:val="24"/>
+                <w:szCs w:val="24"/>
+              </w:rPr>
+              <w:drawing>
+                <wp:inline distT="0" distB="0" distL="0" distR="0" wp14:anchorId="36430A94" wp14:editId="44F9A21D">
+                  <wp:extent cx="4717415" cy="1156970"/>
+                  <wp:effectExtent l="0" t="0" r="6985" b="5080"/>
+                  <wp:docPr id="5" name="Picture 5"/>
+                  <wp:cNvGraphicFramePr>
+                    <a:graphicFrameLocks xmlns:a="http://schemas.openxmlformats.org/drawingml/2006/main" noChangeAspect="1"/>
+                  </wp:cNvGraphicFramePr>
+                  <a:graphic xmlns:a="http://schemas.openxmlformats.org/drawingml/2006/main">
+                    <a:graphicData uri="http://schemas.openxmlformats.org/drawingml/2006/picture">
+                      <pic:pic xmlns:pic="http://schemas.openxmlformats.org/drawingml/2006/picture">
+                        <pic:nvPicPr>
+                          <pic:cNvPr id="0" name="Picture 3"/>
+                          <pic:cNvPicPr>
+                            <a:picLocks noChangeAspect="1" noChangeArrowheads="1"/>
+                          </pic:cNvPicPr>
+                        </pic:nvPicPr>
+                        <pic:blipFill>
+                          <a:blip r:embed="rId5">
+                            <a:extLst>
+                              <a:ext uri="{28A0092B-C50C-407E-A947-70E740481C1C}">
+                                <a14:useLocalDpi xmlns:a14="http://schemas.microsoft.com/office/drawing/2010/main" val="0"/>
+                              </a:ext>
+                            </a:extLst>
+                          </a:blip>
+                          <a:srcRect/>
+                          <a:stretch>
+                            <a:fillRect/>
+                          </a:stretch>
+                        </pic:blipFill>
+                        <pic:spPr bwMode="auto">
+                          <a:xfrm>
+                            <a:off x="0" y="0"/>
+                            <a:ext cx="4717415" cy="1156970"/>
+                          </a:xfrm>
+                          <a:prstGeom prst="rect">
+                            <a:avLst/>
+                          </a:prstGeom>
+                          <a:noFill/>
+                          <a:ln>
+                            <a:noFill/>
+                          </a:ln>
+                        </pic:spPr>
+                      </pic:pic>
+                    </a:graphicData>
+                  </a:graphic>
+                </wp:inline>
+              </w:drawing>
             </w:r>
           </w:p>
         </w:tc>
@@ -273,7 +413,7 @@
         <w:tc>
           <w:tcPr>
             <w:cnfStyle w:val="001000000000" w:firstRow="0" w:lastRow="0" w:firstColumn="1" w:lastColumn="0" w:oddVBand="0" w:evenVBand="0" w:oddHBand="0" w:evenHBand="0" w:firstRowFirstColumn="0" w:firstRowLastColumn="0" w:lastRowFirstColumn="0" w:lastRowLastColumn="0"/>
-            <w:tcW w:w="4675" w:type="dxa"/>
+            <w:tcW w:w="3145" w:type="dxa"/>
           </w:tcPr>
           <w:p>
             <w:pPr>
@@ -297,7 +437,7 @@
         </w:tc>
         <w:tc>
           <w:tcPr>
-            <w:tcW w:w="4675" w:type="dxa"/>
+            <w:tcW w:w="7650" w:type="dxa"/>
           </w:tcPr>
           <w:p>
             <w:pPr>
@@ -330,31 +470,38 @@
         <w:tc>
           <w:tcPr>
             <w:cnfStyle w:val="001000000000" w:firstRow="0" w:lastRow="0" w:firstColumn="1" w:lastColumn="0" w:oddVBand="0" w:evenVBand="0" w:oddHBand="0" w:evenHBand="0" w:firstRowFirstColumn="0" w:firstRowLastColumn="0" w:lastRowFirstColumn="0" w:lastRowLastColumn="0"/>
-            <w:tcW w:w="4675" w:type="dxa"/>
-          </w:tcPr>
-          <w:p>
-            <w:pPr>
-              <w:rPr>
-                <w:b w:val="0"/>
-                <w:bCs w:val="0"/>
-                <w:sz w:val="24"/>
-                <w:szCs w:val="24"/>
-              </w:rPr>
-            </w:pPr>
-            <w:r>
-              <w:rPr>
-                <w:b w:val="0"/>
-                <w:bCs w:val="0"/>
-                <w:sz w:val="24"/>
-                <w:szCs w:val="24"/>
-              </w:rPr>
-              <w:t>Git push origin master</w:t>
-            </w:r>
-          </w:p>
-        </w:tc>
-        <w:tc>
-          <w:tcPr>
-            <w:tcW w:w="4675" w:type="dxa"/>
+            <w:tcW w:w="3145" w:type="dxa"/>
+          </w:tcPr>
+          <w:p>
+            <w:pPr>
+              <w:rPr>
+                <w:b w:val="0"/>
+                <w:bCs w:val="0"/>
+                <w:sz w:val="24"/>
+                <w:szCs w:val="24"/>
+              </w:rPr>
+            </w:pPr>
+            <w:r>
+              <w:rPr>
+                <w:b w:val="0"/>
+                <w:bCs w:val="0"/>
+                <w:sz w:val="24"/>
+                <w:szCs w:val="24"/>
+              </w:rPr>
+              <w:t xml:space="preserve">Git push origin </w:t>
+            </w:r>
+            <w:r>
+              <w:rPr>
+                <w:sz w:val="24"/>
+                <w:szCs w:val="24"/>
+              </w:rPr>
+              <w:t>master</w:t>
+            </w:r>
+          </w:p>
+        </w:tc>
+        <w:tc>
+          <w:tcPr>
+            <w:tcW w:w="7650" w:type="dxa"/>
           </w:tcPr>
           <w:p>
             <w:pPr>
@@ -422,22 +569,22 @@
         <w:tc>
           <w:tcPr>
             <w:cnfStyle w:val="001000000000" w:firstRow="0" w:lastRow="0" w:firstColumn="1" w:lastColumn="0" w:oddVBand="0" w:evenVBand="0" w:oddHBand="0" w:evenHBand="0" w:firstRowFirstColumn="0" w:firstRowLastColumn="0" w:lastRowFirstColumn="0" w:lastRowLastColumn="0"/>
-            <w:tcW w:w="4675" w:type="dxa"/>
-          </w:tcPr>
-          <w:p>
-            <w:pPr>
-              <w:rPr>
-                <w:b w:val="0"/>
-                <w:bCs w:val="0"/>
-                <w:sz w:val="24"/>
-                <w:szCs w:val="24"/>
-              </w:rPr>
-            </w:pPr>
-          </w:p>
-        </w:tc>
-        <w:tc>
-          <w:tcPr>
-            <w:tcW w:w="4675" w:type="dxa"/>
+            <w:tcW w:w="3145" w:type="dxa"/>
+          </w:tcPr>
+          <w:p>
+            <w:pPr>
+              <w:rPr>
+                <w:b w:val="0"/>
+                <w:bCs w:val="0"/>
+                <w:sz w:val="24"/>
+                <w:szCs w:val="24"/>
+              </w:rPr>
+            </w:pPr>
+          </w:p>
+        </w:tc>
+        <w:tc>
+          <w:tcPr>
+            <w:tcW w:w="7650" w:type="dxa"/>
           </w:tcPr>
           <w:p>
             <w:pPr>
@@ -454,31 +601,31 @@
         <w:tc>
           <w:tcPr>
             <w:cnfStyle w:val="001000000000" w:firstRow="0" w:lastRow="0" w:firstColumn="1" w:lastColumn="0" w:oddVBand="0" w:evenVBand="0" w:oddHBand="0" w:evenHBand="0" w:firstRowFirstColumn="0" w:firstRowLastColumn="0" w:lastRowFirstColumn="0" w:lastRowLastColumn="0"/>
-            <w:tcW w:w="4675" w:type="dxa"/>
-          </w:tcPr>
-          <w:p>
-            <w:pPr>
-              <w:rPr>
-                <w:b w:val="0"/>
-                <w:bCs w:val="0"/>
-                <w:sz w:val="24"/>
-                <w:szCs w:val="24"/>
-              </w:rPr>
-            </w:pPr>
-            <w:r>
-              <w:rPr>
-                <w:b w:val="0"/>
-                <w:bCs w:val="0"/>
-                <w:sz w:val="24"/>
-                <w:szCs w:val="24"/>
-              </w:rPr>
-              <w:t>Git log</w:t>
-            </w:r>
-          </w:p>
-        </w:tc>
-        <w:tc>
-          <w:tcPr>
-            <w:tcW w:w="4675" w:type="dxa"/>
+            <w:tcW w:w="3145" w:type="dxa"/>
+          </w:tcPr>
+          <w:p>
+            <w:pPr>
+              <w:rPr>
+                <w:b w:val="0"/>
+                <w:bCs w:val="0"/>
+                <w:sz w:val="24"/>
+                <w:szCs w:val="24"/>
+              </w:rPr>
+            </w:pPr>
+            <w:r>
+              <w:rPr>
+                <w:b w:val="0"/>
+                <w:bCs w:val="0"/>
+                <w:sz w:val="24"/>
+                <w:szCs w:val="24"/>
+              </w:rPr>
+              <w:t>Git checkout -b &lt;name&gt;</w:t>
+            </w:r>
+          </w:p>
+        </w:tc>
+        <w:tc>
+          <w:tcPr>
+            <w:tcW w:w="7650" w:type="dxa"/>
           </w:tcPr>
           <w:p>
             <w:pPr>
@@ -493,7 +640,7 @@
                 <w:sz w:val="24"/>
                 <w:szCs w:val="24"/>
               </w:rPr>
-              <w:t>Xem lại toàn bộ commit đã thực hiện</w:t>
+              <w:t>Tạo một nhánh git với tên &lt;name&gt;</w:t>
             </w:r>
           </w:p>
         </w:tc>
@@ -505,31 +652,31 @@
         <w:tc>
           <w:tcPr>
             <w:cnfStyle w:val="001000000000" w:firstRow="0" w:lastRow="0" w:firstColumn="1" w:lastColumn="0" w:oddVBand="0" w:evenVBand="0" w:oddHBand="0" w:evenHBand="0" w:firstRowFirstColumn="0" w:firstRowLastColumn="0" w:lastRowFirstColumn="0" w:lastRowLastColumn="0"/>
-            <w:tcW w:w="4675" w:type="dxa"/>
-          </w:tcPr>
-          <w:p>
-            <w:pPr>
-              <w:rPr>
-                <w:b w:val="0"/>
-                <w:bCs w:val="0"/>
-                <w:sz w:val="24"/>
-                <w:szCs w:val="24"/>
-              </w:rPr>
-            </w:pPr>
-            <w:r>
-              <w:rPr>
-                <w:b w:val="0"/>
-                <w:bCs w:val="0"/>
-                <w:sz w:val="24"/>
-                <w:szCs w:val="24"/>
-              </w:rPr>
-              <w:t>Git status</w:t>
-            </w:r>
-          </w:p>
-        </w:tc>
-        <w:tc>
-          <w:tcPr>
-            <w:tcW w:w="4675" w:type="dxa"/>
+            <w:tcW w:w="3145" w:type="dxa"/>
+          </w:tcPr>
+          <w:p>
+            <w:pPr>
+              <w:rPr>
+                <w:b w:val="0"/>
+                <w:bCs w:val="0"/>
+                <w:sz w:val="24"/>
+                <w:szCs w:val="24"/>
+              </w:rPr>
+            </w:pPr>
+            <w:r>
+              <w:rPr>
+                <w:b w:val="0"/>
+                <w:bCs w:val="0"/>
+                <w:sz w:val="24"/>
+                <w:szCs w:val="24"/>
+              </w:rPr>
+              <w:t>Git branch</w:t>
+            </w:r>
+          </w:p>
+        </w:tc>
+        <w:tc>
+          <w:tcPr>
+            <w:tcW w:w="7650" w:type="dxa"/>
           </w:tcPr>
           <w:p>
             <w:pPr>
@@ -544,7 +691,62 @@
                 <w:sz w:val="24"/>
                 <w:szCs w:val="24"/>
               </w:rPr>
-              <w:t>Xem trạng thái hiện tại của code</w:t>
+              <w:t>Hiển thị toàn bộ các nhánh</w:t>
+            </w:r>
+            <w:r>
+              <w:rPr>
+                <w:noProof/>
+                <w:sz w:val="24"/>
+                <w:szCs w:val="24"/>
+              </w:rPr>
+              <w:drawing>
+                <wp:inline distT="0" distB="0" distL="0" distR="0" wp14:anchorId="35D74257" wp14:editId="0D3D6C68">
+                  <wp:extent cx="4717415" cy="962660"/>
+                  <wp:effectExtent l="0" t="0" r="6985" b="8890"/>
+                  <wp:docPr id="7" name="Picture 7"/>
+                  <wp:cNvGraphicFramePr>
+                    <a:graphicFrameLocks xmlns:a="http://schemas.openxmlformats.org/drawingml/2006/main" noChangeAspect="1"/>
+                  </wp:cNvGraphicFramePr>
+                  <a:graphic xmlns:a="http://schemas.openxmlformats.org/drawingml/2006/main">
+                    <a:graphicData uri="http://schemas.openxmlformats.org/drawingml/2006/picture">
+                      <pic:pic xmlns:pic="http://schemas.openxmlformats.org/drawingml/2006/picture">
+                        <pic:nvPicPr>
+                          <pic:cNvPr id="0" name="Picture 5"/>
+                          <pic:cNvPicPr>
+                            <a:picLocks noChangeAspect="1" noChangeArrowheads="1"/>
+                          </pic:cNvPicPr>
+                        </pic:nvPicPr>
+                        <pic:blipFill>
+                          <a:blip r:embed="rId6">
+                            <a:extLst>
+                              <a:ext uri="{28A0092B-C50C-407E-A947-70E740481C1C}">
+                                <a14:useLocalDpi xmlns:a14="http://schemas.microsoft.com/office/drawing/2010/main" val="0"/>
+                              </a:ext>
+                            </a:extLst>
+                          </a:blip>
+                          <a:srcRect/>
+                          <a:stretch>
+                            <a:fillRect/>
+                          </a:stretch>
+                        </pic:blipFill>
+                        <pic:spPr bwMode="auto">
+                          <a:xfrm>
+                            <a:off x="0" y="0"/>
+                            <a:ext cx="4717415" cy="962660"/>
+                          </a:xfrm>
+                          <a:prstGeom prst="rect">
+                            <a:avLst/>
+                          </a:prstGeom>
+                          <a:noFill/>
+                          <a:ln>
+                            <a:noFill/>
+                          </a:ln>
+                        </pic:spPr>
+                      </pic:pic>
+                    </a:graphicData>
+                  </a:graphic>
+                </wp:inline>
+              </w:drawing>
             </w:r>
           </w:p>
         </w:tc>
@@ -553,31 +755,31 @@
         <w:tc>
           <w:tcPr>
             <w:cnfStyle w:val="001000000000" w:firstRow="0" w:lastRow="0" w:firstColumn="1" w:lastColumn="0" w:oddVBand="0" w:evenVBand="0" w:oddHBand="0" w:evenHBand="0" w:firstRowFirstColumn="0" w:firstRowLastColumn="0" w:lastRowFirstColumn="0" w:lastRowLastColumn="0"/>
-            <w:tcW w:w="4675" w:type="dxa"/>
-          </w:tcPr>
-          <w:p>
-            <w:pPr>
-              <w:rPr>
-                <w:b w:val="0"/>
-                <w:bCs w:val="0"/>
-                <w:sz w:val="24"/>
-                <w:szCs w:val="24"/>
-              </w:rPr>
-            </w:pPr>
-            <w:r>
-              <w:rPr>
-                <w:b w:val="0"/>
-                <w:bCs w:val="0"/>
-                <w:sz w:val="24"/>
-                <w:szCs w:val="24"/>
-              </w:rPr>
-              <w:t>Git diff</w:t>
-            </w:r>
-          </w:p>
-        </w:tc>
-        <w:tc>
-          <w:tcPr>
-            <w:tcW w:w="4675" w:type="dxa"/>
+            <w:tcW w:w="3145" w:type="dxa"/>
+          </w:tcPr>
+          <w:p>
+            <w:pPr>
+              <w:rPr>
+                <w:b w:val="0"/>
+                <w:bCs w:val="0"/>
+                <w:sz w:val="24"/>
+                <w:szCs w:val="24"/>
+              </w:rPr>
+            </w:pPr>
+            <w:r>
+              <w:rPr>
+                <w:b w:val="0"/>
+                <w:bCs w:val="0"/>
+                <w:sz w:val="24"/>
+                <w:szCs w:val="24"/>
+              </w:rPr>
+              <w:t>Git checkout &lt;name&gt;</w:t>
+            </w:r>
+          </w:p>
+        </w:tc>
+        <w:tc>
+          <w:tcPr>
+            <w:tcW w:w="7650" w:type="dxa"/>
           </w:tcPr>
           <w:p>
             <w:pPr>
@@ -592,7 +794,7 @@
                 <w:sz w:val="24"/>
                 <w:szCs w:val="24"/>
               </w:rPr>
-              <w:t>Xem những thay đổi xảy ra</w:t>
+              <w:t>Chuyển nhánh với tên &lt;name&gt;</w:t>
             </w:r>
           </w:p>
         </w:tc>
@@ -604,31 +806,31 @@
         <w:tc>
           <w:tcPr>
             <w:cnfStyle w:val="001000000000" w:firstRow="0" w:lastRow="0" w:firstColumn="1" w:lastColumn="0" w:oddVBand="0" w:evenVBand="0" w:oddHBand="0" w:evenHBand="0" w:firstRowFirstColumn="0" w:firstRowLastColumn="0" w:lastRowFirstColumn="0" w:lastRowLastColumn="0"/>
-            <w:tcW w:w="4675" w:type="dxa"/>
-          </w:tcPr>
-          <w:p>
-            <w:pPr>
-              <w:rPr>
-                <w:b w:val="0"/>
-                <w:bCs w:val="0"/>
-                <w:sz w:val="24"/>
-                <w:szCs w:val="24"/>
-              </w:rPr>
-            </w:pPr>
-            <w:r>
-              <w:rPr>
-                <w:b w:val="0"/>
-                <w:bCs w:val="0"/>
-                <w:sz w:val="24"/>
-                <w:szCs w:val="24"/>
-              </w:rPr>
-              <w:t>Git clone &lt;url&gt;</w:t>
-            </w:r>
-          </w:p>
-        </w:tc>
-        <w:tc>
-          <w:tcPr>
-            <w:tcW w:w="4675" w:type="dxa"/>
+            <w:tcW w:w="3145" w:type="dxa"/>
+          </w:tcPr>
+          <w:p>
+            <w:pPr>
+              <w:rPr>
+                <w:b w:val="0"/>
+                <w:bCs w:val="0"/>
+                <w:sz w:val="24"/>
+                <w:szCs w:val="24"/>
+              </w:rPr>
+            </w:pPr>
+            <w:r>
+              <w:rPr>
+                <w:b w:val="0"/>
+                <w:bCs w:val="0"/>
+                <w:sz w:val="24"/>
+                <w:szCs w:val="24"/>
+              </w:rPr>
+              <w:t>Git merge &lt;name&gt;</w:t>
+            </w:r>
+          </w:p>
+        </w:tc>
+        <w:tc>
+          <w:tcPr>
+            <w:tcW w:w="7650" w:type="dxa"/>
           </w:tcPr>
           <w:p>
             <w:pPr>
@@ -643,7 +845,7 @@
                 <w:sz w:val="24"/>
                 <w:szCs w:val="24"/>
               </w:rPr>
-              <w:t>Clone dữ liệu từ kho lưu trữ về Git Local</w:t>
+              <w:t>Hợp nhất nhánh &lt;name&gt; với nhánh hiện tại</w:t>
             </w:r>
           </w:p>
         </w:tc>
@@ -652,7 +854,466 @@
         <w:tc>
           <w:tcPr>
             <w:cnfStyle w:val="001000000000" w:firstRow="0" w:lastRow="0" w:firstColumn="1" w:lastColumn="0" w:oddVBand="0" w:evenVBand="0" w:oddHBand="0" w:evenHBand="0" w:firstRowFirstColumn="0" w:firstRowLastColumn="0" w:lastRowFirstColumn="0" w:lastRowLastColumn="0"/>
-            <w:tcW w:w="4675" w:type="dxa"/>
+            <w:tcW w:w="3145" w:type="dxa"/>
+          </w:tcPr>
+          <w:p>
+            <w:pPr>
+              <w:rPr>
+                <w:b w:val="0"/>
+                <w:bCs w:val="0"/>
+                <w:sz w:val="24"/>
+                <w:szCs w:val="24"/>
+              </w:rPr>
+            </w:pPr>
+            <w:r>
+              <w:rPr>
+                <w:b w:val="0"/>
+                <w:bCs w:val="0"/>
+                <w:sz w:val="24"/>
+                <w:szCs w:val="24"/>
+              </w:rPr>
+              <w:t xml:space="preserve">Git push origin </w:t>
+            </w:r>
+            <w:r>
+              <w:rPr>
+                <w:sz w:val="24"/>
+                <w:szCs w:val="24"/>
+              </w:rPr>
+              <w:t>&lt;name&gt;</w:t>
+            </w:r>
+          </w:p>
+        </w:tc>
+        <w:tc>
+          <w:tcPr>
+            <w:tcW w:w="7650" w:type="dxa"/>
+          </w:tcPr>
+          <w:p>
+            <w:pPr>
+              <w:cnfStyle w:val="000000000000" w:firstRow="0" w:lastRow="0" w:firstColumn="0" w:lastColumn="0" w:oddVBand="0" w:evenVBand="0" w:oddHBand="0" w:evenHBand="0" w:firstRowFirstColumn="0" w:firstRowLastColumn="0" w:lastRowFirstColumn="0" w:lastRowLastColumn="0"/>
+              <w:rPr>
+                <w:sz w:val="24"/>
+                <w:szCs w:val="24"/>
+              </w:rPr>
+            </w:pPr>
+            <w:r>
+              <w:rPr>
+                <w:sz w:val="24"/>
+                <w:szCs w:val="24"/>
+              </w:rPr>
+              <w:t>Đẩy nhánh &lt;name&gt; lên kho lưu trữ với tên remote origin</w:t>
+            </w:r>
+          </w:p>
+        </w:tc>
+      </w:tr>
+      <w:tr>
+        <w:trPr>
+          <w:cnfStyle w:val="000000100000" w:firstRow="0" w:lastRow="0" w:firstColumn="0" w:lastColumn="0" w:oddVBand="0" w:evenVBand="0" w:oddHBand="1" w:evenHBand="0" w:firstRowFirstColumn="0" w:firstRowLastColumn="0" w:lastRowFirstColumn="0" w:lastRowLastColumn="0"/>
+        </w:trPr>
+        <w:tc>
+          <w:tcPr>
+            <w:cnfStyle w:val="001000000000" w:firstRow="0" w:lastRow="0" w:firstColumn="1" w:lastColumn="0" w:oddVBand="0" w:evenVBand="0" w:oddHBand="0" w:evenHBand="0" w:firstRowFirstColumn="0" w:firstRowLastColumn="0" w:lastRowFirstColumn="0" w:lastRowLastColumn="0"/>
+            <w:tcW w:w="3145" w:type="dxa"/>
+          </w:tcPr>
+          <w:p>
+            <w:pPr>
+              <w:rPr>
+                <w:b w:val="0"/>
+                <w:bCs w:val="0"/>
+                <w:sz w:val="24"/>
+                <w:szCs w:val="24"/>
+              </w:rPr>
+            </w:pPr>
+          </w:p>
+        </w:tc>
+        <w:tc>
+          <w:tcPr>
+            <w:tcW w:w="7650" w:type="dxa"/>
+          </w:tcPr>
+          <w:p>
+            <w:pPr>
+              <w:cnfStyle w:val="000000100000" w:firstRow="0" w:lastRow="0" w:firstColumn="0" w:lastColumn="0" w:oddVBand="0" w:evenVBand="0" w:oddHBand="1" w:evenHBand="0" w:firstRowFirstColumn="0" w:firstRowLastColumn="0" w:lastRowFirstColumn="0" w:lastRowLastColumn="0"/>
+              <w:rPr>
+                <w:sz w:val="24"/>
+                <w:szCs w:val="24"/>
+              </w:rPr>
+            </w:pPr>
+          </w:p>
+        </w:tc>
+      </w:tr>
+      <w:tr>
+        <w:tc>
+          <w:tcPr>
+            <w:cnfStyle w:val="001000000000" w:firstRow="0" w:lastRow="0" w:firstColumn="1" w:lastColumn="0" w:oddVBand="0" w:evenVBand="0" w:oddHBand="0" w:evenHBand="0" w:firstRowFirstColumn="0" w:firstRowLastColumn="0" w:lastRowFirstColumn="0" w:lastRowLastColumn="0"/>
+            <w:tcW w:w="3145" w:type="dxa"/>
+          </w:tcPr>
+          <w:p>
+            <w:pPr>
+              <w:rPr>
+                <w:b w:val="0"/>
+                <w:bCs w:val="0"/>
+                <w:sz w:val="24"/>
+                <w:szCs w:val="24"/>
+              </w:rPr>
+            </w:pPr>
+            <w:r>
+              <w:rPr>
+                <w:b w:val="0"/>
+                <w:bCs w:val="0"/>
+                <w:sz w:val="24"/>
+                <w:szCs w:val="24"/>
+              </w:rPr>
+              <w:t>Git log</w:t>
+            </w:r>
+          </w:p>
+        </w:tc>
+        <w:tc>
+          <w:tcPr>
+            <w:tcW w:w="7650" w:type="dxa"/>
+          </w:tcPr>
+          <w:p>
+            <w:pPr>
+              <w:cnfStyle w:val="000000000000" w:firstRow="0" w:lastRow="0" w:firstColumn="0" w:lastColumn="0" w:oddVBand="0" w:evenVBand="0" w:oddHBand="0" w:evenHBand="0" w:firstRowFirstColumn="0" w:firstRowLastColumn="0" w:lastRowFirstColumn="0" w:lastRowLastColumn="0"/>
+              <w:rPr>
+                <w:sz w:val="24"/>
+                <w:szCs w:val="24"/>
+              </w:rPr>
+            </w:pPr>
+            <w:r>
+              <w:rPr>
+                <w:sz w:val="24"/>
+                <w:szCs w:val="24"/>
+              </w:rPr>
+              <w:t>Xem lại toàn bộ commit đã thực hiện</w:t>
+            </w:r>
+            <w:r>
+              <w:rPr>
+                <w:noProof/>
+                <w:sz w:val="24"/>
+                <w:szCs w:val="24"/>
+              </w:rPr>
+              <w:drawing>
+                <wp:inline distT="0" distB="0" distL="0" distR="0" wp14:anchorId="6013046A" wp14:editId="549D4986">
+                  <wp:extent cx="4481830" cy="1004570"/>
+                  <wp:effectExtent l="0" t="0" r="0" b="5080"/>
+                  <wp:docPr id="6" name="Picture 6"/>
+                  <wp:cNvGraphicFramePr>
+                    <a:graphicFrameLocks xmlns:a="http://schemas.openxmlformats.org/drawingml/2006/main" noChangeAspect="1"/>
+                  </wp:cNvGraphicFramePr>
+                  <a:graphic xmlns:a="http://schemas.openxmlformats.org/drawingml/2006/main">
+                    <a:graphicData uri="http://schemas.openxmlformats.org/drawingml/2006/picture">
+                      <pic:pic xmlns:pic="http://schemas.openxmlformats.org/drawingml/2006/picture">
+                        <pic:nvPicPr>
+                          <pic:cNvPr id="0" name="Picture 4"/>
+                          <pic:cNvPicPr>
+                            <a:picLocks noChangeAspect="1" noChangeArrowheads="1"/>
+                          </pic:cNvPicPr>
+                        </pic:nvPicPr>
+                        <pic:blipFill>
+                          <a:blip r:embed="rId7">
+                            <a:extLst>
+                              <a:ext uri="{28A0092B-C50C-407E-A947-70E740481C1C}">
+                                <a14:useLocalDpi xmlns:a14="http://schemas.microsoft.com/office/drawing/2010/main" val="0"/>
+                              </a:ext>
+                            </a:extLst>
+                          </a:blip>
+                          <a:srcRect/>
+                          <a:stretch>
+                            <a:fillRect/>
+                          </a:stretch>
+                        </pic:blipFill>
+                        <pic:spPr bwMode="auto">
+                          <a:xfrm>
+                            <a:off x="0" y="0"/>
+                            <a:ext cx="4481830" cy="1004570"/>
+                          </a:xfrm>
+                          <a:prstGeom prst="rect">
+                            <a:avLst/>
+                          </a:prstGeom>
+                          <a:noFill/>
+                          <a:ln>
+                            <a:noFill/>
+                          </a:ln>
+                        </pic:spPr>
+                      </pic:pic>
+                    </a:graphicData>
+                  </a:graphic>
+                </wp:inline>
+              </w:drawing>
+            </w:r>
+          </w:p>
+        </w:tc>
+      </w:tr>
+      <w:tr>
+        <w:trPr>
+          <w:cnfStyle w:val="000000100000" w:firstRow="0" w:lastRow="0" w:firstColumn="0" w:lastColumn="0" w:oddVBand="0" w:evenVBand="0" w:oddHBand="1" w:evenHBand="0" w:firstRowFirstColumn="0" w:firstRowLastColumn="0" w:lastRowFirstColumn="0" w:lastRowLastColumn="0"/>
+        </w:trPr>
+        <w:tc>
+          <w:tcPr>
+            <w:cnfStyle w:val="001000000000" w:firstRow="0" w:lastRow="0" w:firstColumn="1" w:lastColumn="0" w:oddVBand="0" w:evenVBand="0" w:oddHBand="0" w:evenHBand="0" w:firstRowFirstColumn="0" w:firstRowLastColumn="0" w:lastRowFirstColumn="0" w:lastRowLastColumn="0"/>
+            <w:tcW w:w="3145" w:type="dxa"/>
+          </w:tcPr>
+          <w:p>
+            <w:pPr>
+              <w:rPr>
+                <w:b w:val="0"/>
+                <w:bCs w:val="0"/>
+                <w:sz w:val="24"/>
+                <w:szCs w:val="24"/>
+              </w:rPr>
+            </w:pPr>
+            <w:r>
+              <w:rPr>
+                <w:b w:val="0"/>
+                <w:bCs w:val="0"/>
+                <w:sz w:val="24"/>
+                <w:szCs w:val="24"/>
+              </w:rPr>
+              <w:lastRenderedPageBreak/>
+              <w:t>Git status</w:t>
+            </w:r>
+          </w:p>
+        </w:tc>
+        <w:tc>
+          <w:tcPr>
+            <w:tcW w:w="7650" w:type="dxa"/>
+          </w:tcPr>
+          <w:p>
+            <w:pPr>
+              <w:cnfStyle w:val="000000100000" w:firstRow="0" w:lastRow="0" w:firstColumn="0" w:lastColumn="0" w:oddVBand="0" w:evenVBand="0" w:oddHBand="1" w:evenHBand="0" w:firstRowFirstColumn="0" w:firstRowLastColumn="0" w:lastRowFirstColumn="0" w:lastRowLastColumn="0"/>
+              <w:rPr>
+                <w:sz w:val="24"/>
+                <w:szCs w:val="24"/>
+              </w:rPr>
+            </w:pPr>
+            <w:r>
+              <w:rPr>
+                <w:sz w:val="24"/>
+                <w:szCs w:val="24"/>
+              </w:rPr>
+              <w:t>Xem trạng thái hiện tại của code</w:t>
+            </w:r>
+            <w:r>
+              <w:rPr>
+                <w:noProof/>
+                <w:sz w:val="24"/>
+                <w:szCs w:val="24"/>
+              </w:rPr>
+              <w:drawing>
+                <wp:inline distT="0" distB="0" distL="0" distR="0" wp14:anchorId="09B024B2" wp14:editId="457C648E">
+                  <wp:extent cx="4720590" cy="1463675"/>
+                  <wp:effectExtent l="0" t="0" r="3810" b="3175"/>
+                  <wp:docPr id="3" name="Picture 3"/>
+                  <wp:cNvGraphicFramePr>
+                    <a:graphicFrameLocks xmlns:a="http://schemas.openxmlformats.org/drawingml/2006/main" noChangeAspect="1"/>
+                  </wp:cNvGraphicFramePr>
+                  <a:graphic xmlns:a="http://schemas.openxmlformats.org/drawingml/2006/main">
+                    <a:graphicData uri="http://schemas.openxmlformats.org/drawingml/2006/picture">
+                      <pic:pic xmlns:pic="http://schemas.openxmlformats.org/drawingml/2006/picture">
+                        <pic:nvPicPr>
+                          <pic:cNvPr id="3" name="Picture 3"/>
+                          <pic:cNvPicPr/>
+                        </pic:nvPicPr>
+                        <pic:blipFill>
+                          <a:blip r:embed="rId8">
+                            <a:extLst>
+                              <a:ext uri="{28A0092B-C50C-407E-A947-70E740481C1C}">
+                                <a14:useLocalDpi xmlns:a14="http://schemas.microsoft.com/office/drawing/2010/main" val="0"/>
+                              </a:ext>
+                            </a:extLst>
+                          </a:blip>
+                          <a:stretch>
+                            <a:fillRect/>
+                          </a:stretch>
+                        </pic:blipFill>
+                        <pic:spPr>
+                          <a:xfrm>
+                            <a:off x="0" y="0"/>
+                            <a:ext cx="4720590" cy="1463675"/>
+                          </a:xfrm>
+                          <a:prstGeom prst="rect">
+                            <a:avLst/>
+                          </a:prstGeom>
+                        </pic:spPr>
+                      </pic:pic>
+                    </a:graphicData>
+                  </a:graphic>
+                </wp:inline>
+              </w:drawing>
+            </w:r>
+          </w:p>
+        </w:tc>
+      </w:tr>
+      <w:tr>
+        <w:tc>
+          <w:tcPr>
+            <w:cnfStyle w:val="001000000000" w:firstRow="0" w:lastRow="0" w:firstColumn="1" w:lastColumn="0" w:oddVBand="0" w:evenVBand="0" w:oddHBand="0" w:evenHBand="0" w:firstRowFirstColumn="0" w:firstRowLastColumn="0" w:lastRowFirstColumn="0" w:lastRowLastColumn="0"/>
+            <w:tcW w:w="3145" w:type="dxa"/>
+          </w:tcPr>
+          <w:p>
+            <w:pPr>
+              <w:rPr>
+                <w:b w:val="0"/>
+                <w:bCs w:val="0"/>
+                <w:sz w:val="24"/>
+                <w:szCs w:val="24"/>
+              </w:rPr>
+            </w:pPr>
+            <w:r>
+              <w:rPr>
+                <w:b w:val="0"/>
+                <w:bCs w:val="0"/>
+                <w:sz w:val="24"/>
+                <w:szCs w:val="24"/>
+              </w:rPr>
+              <w:t>Git diff</w:t>
+            </w:r>
+          </w:p>
+        </w:tc>
+        <w:tc>
+          <w:tcPr>
+            <w:tcW w:w="7650" w:type="dxa"/>
+          </w:tcPr>
+          <w:p>
+            <w:pPr>
+              <w:cnfStyle w:val="000000000000" w:firstRow="0" w:lastRow="0" w:firstColumn="0" w:lastColumn="0" w:oddVBand="0" w:evenVBand="0" w:oddHBand="0" w:evenHBand="0" w:firstRowFirstColumn="0" w:firstRowLastColumn="0" w:lastRowFirstColumn="0" w:lastRowLastColumn="0"/>
+              <w:rPr>
+                <w:sz w:val="24"/>
+                <w:szCs w:val="24"/>
+              </w:rPr>
+            </w:pPr>
+            <w:r>
+              <w:rPr>
+                <w:sz w:val="24"/>
+                <w:szCs w:val="24"/>
+              </w:rPr>
+              <w:t>Xem những thay đổi xảy ra</w:t>
+            </w:r>
+          </w:p>
+        </w:tc>
+      </w:tr>
+      <w:tr>
+        <w:trPr>
+          <w:cnfStyle w:val="000000100000" w:firstRow="0" w:lastRow="0" w:firstColumn="0" w:lastColumn="0" w:oddVBand="0" w:evenVBand="0" w:oddHBand="1" w:evenHBand="0" w:firstRowFirstColumn="0" w:firstRowLastColumn="0" w:lastRowFirstColumn="0" w:lastRowLastColumn="0"/>
+        </w:trPr>
+        <w:tc>
+          <w:tcPr>
+            <w:cnfStyle w:val="001000000000" w:firstRow="0" w:lastRow="0" w:firstColumn="1" w:lastColumn="0" w:oddVBand="0" w:evenVBand="0" w:oddHBand="0" w:evenHBand="0" w:firstRowFirstColumn="0" w:firstRowLastColumn="0" w:lastRowFirstColumn="0" w:lastRowLastColumn="0"/>
+            <w:tcW w:w="3145" w:type="dxa"/>
+          </w:tcPr>
+          <w:p>
+            <w:pPr>
+              <w:rPr>
+                <w:b w:val="0"/>
+                <w:bCs w:val="0"/>
+                <w:sz w:val="24"/>
+                <w:szCs w:val="24"/>
+              </w:rPr>
+            </w:pPr>
+            <w:r>
+              <w:rPr>
+                <w:b w:val="0"/>
+                <w:bCs w:val="0"/>
+                <w:sz w:val="24"/>
+                <w:szCs w:val="24"/>
+              </w:rPr>
+              <w:t>Git clone &lt;url&gt;</w:t>
+            </w:r>
+          </w:p>
+        </w:tc>
+        <w:tc>
+          <w:tcPr>
+            <w:tcW w:w="7650" w:type="dxa"/>
+          </w:tcPr>
+          <w:p>
+            <w:pPr>
+              <w:cnfStyle w:val="000000100000" w:firstRow="0" w:lastRow="0" w:firstColumn="0" w:lastColumn="0" w:oddVBand="0" w:evenVBand="0" w:oddHBand="1" w:evenHBand="0" w:firstRowFirstColumn="0" w:firstRowLastColumn="0" w:lastRowFirstColumn="0" w:lastRowLastColumn="0"/>
+              <w:rPr>
+                <w:sz w:val="24"/>
+                <w:szCs w:val="24"/>
+              </w:rPr>
+            </w:pPr>
+            <w:r>
+              <w:rPr>
+                <w:sz w:val="24"/>
+                <w:szCs w:val="24"/>
+              </w:rPr>
+              <w:t>Clone dữ liệu từ kho lưu trữ về Git Local</w:t>
+            </w:r>
+          </w:p>
+          <w:p>
+            <w:pPr>
+              <w:cnfStyle w:val="000000100000" w:firstRow="0" w:lastRow="0" w:firstColumn="0" w:lastColumn="0" w:oddVBand="0" w:evenVBand="0" w:oddHBand="1" w:evenHBand="0" w:firstRowFirstColumn="0" w:firstRowLastColumn="0" w:lastRowFirstColumn="0" w:lastRowLastColumn="0"/>
+              <w:rPr>
+                <w:sz w:val="24"/>
+                <w:szCs w:val="24"/>
+              </w:rPr>
+            </w:pPr>
+            <w:r>
+              <w:rPr>
+                <w:b/>
+                <w:bCs/>
+                <w:noProof/>
+                <w:sz w:val="24"/>
+                <w:szCs w:val="24"/>
+                <w:lang w:val="vi-VN"/>
+              </w:rPr>
+              <w:drawing>
+                <wp:inline distT="0" distB="0" distL="0" distR="0" wp14:anchorId="595809C3" wp14:editId="652406D2">
+                  <wp:extent cx="4689763" cy="1683385"/>
+                  <wp:effectExtent l="0" t="0" r="0" b="0"/>
+                  <wp:docPr id="1" name="Picture 1"/>
+                  <wp:cNvGraphicFramePr>
+                    <a:graphicFrameLocks xmlns:a="http://schemas.openxmlformats.org/drawingml/2006/main" noChangeAspect="1"/>
+                  </wp:cNvGraphicFramePr>
+                  <a:graphic xmlns:a="http://schemas.openxmlformats.org/drawingml/2006/main">
+                    <a:graphicData uri="http://schemas.openxmlformats.org/drawingml/2006/picture">
+                      <pic:pic xmlns:pic="http://schemas.openxmlformats.org/drawingml/2006/picture">
+                        <pic:nvPicPr>
+                          <pic:cNvPr id="0" name="Picture 1"/>
+                          <pic:cNvPicPr>
+                            <a:picLocks noChangeAspect="1" noChangeArrowheads="1"/>
+                          </pic:cNvPicPr>
+                        </pic:nvPicPr>
+                        <pic:blipFill>
+                          <a:blip r:embed="rId9">
+                            <a:extLst>
+                              <a:ext uri="{28A0092B-C50C-407E-A947-70E740481C1C}">
+                                <a14:useLocalDpi xmlns:a14="http://schemas.microsoft.com/office/drawing/2010/main" val="0"/>
+                              </a:ext>
+                            </a:extLst>
+                          </a:blip>
+                          <a:srcRect/>
+                          <a:stretch>
+                            <a:fillRect/>
+                          </a:stretch>
+                        </pic:blipFill>
+                        <pic:spPr bwMode="auto">
+                          <a:xfrm>
+                            <a:off x="0" y="0"/>
+                            <a:ext cx="4691442" cy="1683988"/>
+                          </a:xfrm>
+                          <a:prstGeom prst="rect">
+                            <a:avLst/>
+                          </a:prstGeom>
+                          <a:noFill/>
+                          <a:ln>
+                            <a:noFill/>
+                          </a:ln>
+                        </pic:spPr>
+                      </pic:pic>
+                    </a:graphicData>
+                  </a:graphic>
+                </wp:inline>
+              </w:drawing>
+            </w:r>
+          </w:p>
+        </w:tc>
+      </w:tr>
+      <w:tr>
+        <w:tc>
+          <w:tcPr>
+            <w:cnfStyle w:val="001000000000" w:firstRow="0" w:lastRow="0" w:firstColumn="1" w:lastColumn="0" w:oddVBand="0" w:evenVBand="0" w:oddHBand="0" w:evenHBand="0" w:firstRowFirstColumn="0" w:firstRowLastColumn="0" w:lastRowFirstColumn="0" w:lastRowLastColumn="0"/>
+            <w:tcW w:w="3145" w:type="dxa"/>
           </w:tcPr>
           <w:p>
             <w:pPr>
@@ -676,7 +1337,7 @@
         </w:tc>
         <w:tc>
           <w:tcPr>
-            <w:tcW w:w="4675" w:type="dxa"/>
+            <w:tcW w:w="7650" w:type="dxa"/>
           </w:tcPr>
           <w:p>
             <w:pPr>
@@ -691,14 +1352,7 @@
                 <w:sz w:val="24"/>
                 <w:szCs w:val="24"/>
               </w:rPr>
-              <w:t xml:space="preserve">Cập nhật lại dữ liệu từ kho lưu trữ về </w:t>
-            </w:r>
-            <w:r>
-              <w:rPr>
-                <w:sz w:val="24"/>
-                <w:szCs w:val="24"/>
-              </w:rPr>
-              <w:t>Git Local</w:t>
+              <w:t>Cập nhật lại dữ liệu từ kho lưu trữ về Git Local</w:t>
             </w:r>
           </w:p>
         </w:tc>
@@ -711,6 +1365,7 @@
           <w:bCs/>
           <w:sz w:val="24"/>
           <w:szCs w:val="24"/>
+          <w:lang w:val="vi-VN"/>
         </w:rPr>
       </w:pPr>
     </w:p>
@@ -724,18 +1379,43 @@
           <w:lang w:val="vi-VN"/>
         </w:rPr>
       </w:pPr>
-      <w:r>
+    </w:p>
+    <w:p>
+      <w:pPr>
         <w:rPr>
-          <w:rFonts w:ascii="Lucida Console" w:hAnsi="Lucida Console" w:cs="Lucida Console"/>
-          <w:sz w:val="18"/>
-          <w:szCs w:val="18"/>
+          <w:b/>
+          <w:bCs/>
+          <w:sz w:val="24"/>
+          <w:szCs w:val="24"/>
+          <w:lang w:val="vi-VN"/>
         </w:rPr>
-        <w:t>nam da chinh sua</w:t>
-      </w:r>
+      </w:pPr>
+    </w:p>
+    <w:p>
+      <w:pPr>
+        <w:rPr>
+          <w:b/>
+          <w:bCs/>
+          <w:sz w:val="24"/>
+          <w:szCs w:val="24"/>
+          <w:lang w:val="vi-VN"/>
+        </w:rPr>
+      </w:pPr>
+    </w:p>
+    <w:p>
+      <w:pPr>
+        <w:rPr>
+          <w:b/>
+          <w:bCs/>
+          <w:sz w:val="24"/>
+          <w:szCs w:val="24"/>
+          <w:lang w:val="vi-VN"/>
+        </w:rPr>
+      </w:pPr>
     </w:p>
     <w:sectPr>
       <w:pgSz w:w="12240" w:h="15840"/>
-      <w:pgMar w:top="1440" w:right="1440" w:bottom="1440" w:left="1440" w:header="720" w:footer="720" w:gutter="0"/>
+      <w:pgMar w:top="720" w:right="720" w:bottom="720" w:left="720" w:header="720" w:footer="720" w:gutter="0"/>
       <w:cols w:space="720"/>
       <w:docGrid w:linePitch="360"/>
     </w:sectPr>
